--- a/200108 BR Sjabloon Programma van eisen.docx
+++ b/200108 BR Sjabloon Programma van eisen.docx
@@ -1388,7 +1388,7 @@
         <w:rPr>
           <w:i w:val="0"/>
         </w:rPr>
-        <w:t xml:space="preserve">De opdrachtgever van de uit te voeren opdracht is Goedhart Repro BV. Goedhart Repro BV is een grafisch bedrijf met printlocaties in Helmond, Sittard en in België Antwerpen, Brussel en Olen. Goedhart Repro BV is groot geworden met het afdrukken van technische documenten en bouwtekeningen. </w:t>
+        <w:t xml:space="preserve">De opdrachtgever van de uit te voeren opdracht is Goedhart Groep b.v. Goedhart Groep b.v. is een grafisch bedrijf met meerder printlocaties Nederland en België. Goedhart Groep b.v. is groot geworden met het afdrukken van technische documenten en bouwtekeningen. </w:t>
       </w:r>
     </w:p>
     <w:p>
@@ -1402,7 +1402,7 @@
         <w:rPr>
           <w:i w:val="0"/>
         </w:rPr>
-        <w:t>Goedhart Repro BV verzorgt ook klanten met printers en plotters, deze worden op lease basis bij klanten geplaatst. Dit lease contract is opgesteld incl. papier en inkt vandaar dat het voor ons van groot belang is wat de printer en plotters hebben geproduceerd. Tevens kunnen wij de voorraden bij de klanten beperken. Er zijn nog geen tools die dit kunnen voor allerlei type plotters.</w:t>
+        <w:t>Goedhart Groep b.v. levert printers en plotters aan klanten, deze worden op lease basis bij klanten geplaatst. Dit lease contract is opgesteld incl. papier en inkt vandaar dat het voor ons van groot belang is wat de printer en plotters hebben geproduceerd. Tevens kunnen wij de voorraden bij de klanten beperken. Er zijn nog geen tools die dit kunnen voor allerlei type plotters.</w:t>
       </w:r>
     </w:p>
     <w:p>
@@ -1416,7 +1416,7 @@
         <w:rPr>
           <w:i w:val="0"/>
         </w:rPr>
-        <w:t xml:space="preserve">In de bestaande situatie dient de klant nog altijd handelingen te verrichten wat steeds tijd en aandacht vraagt. Klanten worden op het huidige moment nog gevraagd om handmatig de tellestanden van de bij hun geplaatste plotters te vermelden, Daarnaast moeten de klanten op het huidige moment zelf bellen wanneer de inkt cartridges leeg zijn of wanneer er een foutmelding tevoorschijn komt . Veel van deze handelingen zijn mogelijk niet langer nodig op het moment dat we op afstand machines kunnen uitlezen. Dit zal gedaan worden door de machine uit te lezen van een afstand, hiermee kunnen we tellerstanden, inkt cartridge inhoud en foutmeldingen zien terwijl we daarvoor niet op locatie hoeven te zijn. Daarmee kunnen we de toestellen beter beheren, kunnen we efficiënter werken en de kwaliteit van onze services voor de klant verhogen. </w:t>
+        <w:t xml:space="preserve">In de bestaande situatie dient de klant nog altijd handelingen te verrichten wat steeds tijd en aandacht vraagt. Klanten worden op het dit moment nog gevraagd om handmatig de tellerstanden van de bij hun geplaatste plotters te vermelden, Daarnaast moeten de klanten op het dit moment zelf bellen wanneer de inkt cartridges leeg zijn of wanneer er een foutmelding tevoorschijn komt . Veel van deze handelingen zijn mogelijk niet langer nodig op het moment dat we op afstand machines kunnen uitlezen. Dit zal gedaan worden door de machine uit te lezen door middel van een applicatie, hiermee kunnen we tellerstanden, inkt cartridge inhoud en foutmeldingen zien terwijl we daarvoor niet op locatie hoeven te zijn. Daarmee kunnen we de toestellen beter beheren, kunnen we efficiënter werken en de kwaliteit van onze services aan de klant verhogen. </w:t>
       </w:r>
     </w:p>
     <w:p>
@@ -1430,7 +1430,7 @@
         <w:rPr>
           <w:i w:val="0"/>
         </w:rPr>
-        <w:t>De contactpersonen voor dit project zullen zijn: Geerten Vester (Projectleider), René van Aerle (Stagebegeleider), Werknemers van Goedhart Repro BV die verantwoordelijk zijn voor het registreren van de tellerstanden en klanten van Goedhart Repro BV.</w:t>
+        <w:t>De contactpersonen voor dit project zullen zijn: Geerten Vester (Projectleider), René van Aerle (Stagebegeleider), werknemers van Goedhart Groep b.v. die verantwoordelijk zijn voor het registreren van de tellerstanden en klanten van Goedhart Groep b.v..</w:t>
       </w:r>
     </w:p>
     <w:p>
@@ -1444,7 +1444,7 @@
         <w:rPr>
           <w:i w:val="0"/>
         </w:rPr>
-        <w:t>De afspraken van het project zullen gemaakt worden met: Geerten Vester en René van Aerle. Daarnaast zullen er potentieel afspraken kunnen worden aangepast of toegevoegd door klanten en werknemers van Goedhart Repro BV.</w:t>
+        <w:t>De afspraken van het project zullen gemaakt worden met: Geerten Vester en René van Aerle. Daarnaast zullen er potentieel afspraken kunnen worden aangepast of toegevoegd door klanten en werknemers van Goedhart Groep b.v..</w:t>
       </w:r>
     </w:p>
     <w:p>
@@ -1458,7 +1458,7 @@
         <w:rPr>
           <w:i w:val="0"/>
         </w:rPr>
-        <w:t>Het product zal een tool zijn waarmee van afstand tellerstanden en inkt niveaus automatisch uitgelezen zal worden en de data die hiermee word verkregen opgestuurd zal worden naar Goedhart Repro BV, hiermee kan Goedhart Repro BV beter en sneller anticiperen en factureren. De tool zal via meerdere manieren de data moeten kunnen versturen aangezien de mogelijkheden om data op te sturen per klant verschillen. De tool zou via een Applicatie of een Webpagina data moeten verkrijgen. Alle data zal verbonden zijn met het serienummer van het desbetreffende apparaat.</w:t>
+        <w:t>Het product zal een tool zijn waarmee van afstand tellerstanden en inkt niveaus automatisch uitgelezen zal worden en de data die hiermee wordt verkregen opgestuurd zal worden naar Goedhart Groep b.v., hiermee kan Goedhart Groep b.v. beter en sneller anticiperen en factureren. De tool zal op meerdere manieren de data moeten kunnen versturen aangezien de mogelijkheden om data op te sturen per klant verschillen, dit heeft te maken met de eisen van de klant met betrekking tot veiligheid. De tool zou via een applicatie of een webpagina data moeten verkrijgen. Alle data zal verbonden zijn met het serienummer van het desbetreffende apparaat.</w:t>
       </w:r>
     </w:p>
     <w:p>
@@ -1472,42 +1472,56 @@
         <w:rPr>
           <w:i w:val="0"/>
         </w:rPr>
-        <w:t>De tool zal de data verkrijgen door data die op de web interface staat uit te lezen en dit daarna in een database die zich bevindt bij Goedhart Repro BV te verwerken. De manier van het verkrijgen van de data zal gedaan worden door middel van “</w:t>
+        <w:t xml:space="preserve">De tool zal de data verkrijgen door data die op de web interface staat uit te lezen en dit daarna in een database die zich bevindt bij Goedhart Groep b.v. te verwerken. De manier van het verkrijgen van de data zal gedaan worden door middel van “web </w:t>
       </w:r>
       <w:proofErr w:type="spellStart"/>
       <w:r>
         <w:rPr>
           <w:i w:val="0"/>
         </w:rPr>
-        <w:t>Webscraping</w:t>
+        <w:t>scraping</w:t>
       </w:r>
       <w:proofErr w:type="spellEnd"/>
       <w:r>
         <w:rPr>
           <w:i w:val="0"/>
         </w:rPr>
-        <w:t>”. De “</w:t>
+        <w:t xml:space="preserve">”. De “web </w:t>
       </w:r>
       <w:proofErr w:type="spellStart"/>
       <w:r>
         <w:rPr>
           <w:i w:val="0"/>
         </w:rPr>
-        <w:t>Webscraping</w:t>
+        <w:t>scraping</w:t>
       </w:r>
       <w:proofErr w:type="spellEnd"/>
       <w:r>
         <w:rPr>
           <w:i w:val="0"/>
         </w:rPr>
-        <w:t xml:space="preserve">” zal gedaan worden door een programma geschreven met Python of door een extern programma te gebruiken. Het voordeel van een extern programma is dat het onderhoud makkelijker zal maken. Nadat de data verkregen is zal dit opgestuurd moeten worden door middel van email of door bijvoorbeeld poort </w:t>
+        <w:t xml:space="preserve">” zal gedaan worden door een programma geschreven met Python of door een extern programma te gebruiken. Het voordeel van een extern programma is dat het onderhoud makkelijker zal maken. Nadat de data verkregen is zal dit opgestuurd moeten worden door middel van email of door </w:t>
+      </w:r>
+      <w:proofErr w:type="spellStart"/>
+      <w:r>
+        <w:rPr>
+          <w:i w:val="0"/>
+        </w:rPr>
+        <w:t>https</w:t>
+      </w:r>
+      <w:proofErr w:type="spellEnd"/>
+      <w:r>
+        <w:rPr>
+          <w:i w:val="0"/>
+        </w:rPr>
+        <w:t xml:space="preserve">. Nadat de data </w:t>
       </w:r>
       <w:r>
         <w:rPr>
           <w:i w:val="0"/>
         </w:rPr>
         <w:lastRenderedPageBreak/>
-        <w:t>443. Nadat de data binnen is word het verwerkt in een database en zal het verwerkt worden in het systeem van Goedhart Repro BV.</w:t>
+        <w:t>binnen is wordt het verwerkt in een database en zal het verwerkt worden in het systeem van Goedhart Groep b.v..</w:t>
       </w:r>
     </w:p>
     <w:p>
@@ -1535,7 +1549,7 @@
         <w:rPr>
           <w:i w:val="0"/>
         </w:rPr>
-        <w:t>Dit is een totaalproduct waardoor er veel mogelijkheden zijn om het product te realiseren. Het is de bedoeling om het product te realiseren met zoveel mogelijke scenario’s te bereiken.</w:t>
+        <w:t>Dit is een totaalproduct waardoor er veel mogelijkheden zijn om het product te realiseren. Het is de bedoeling om het product te realiseren met zoveel mogelijk opstuurmogelijkheden.</w:t>
       </w:r>
     </w:p>
     <w:p>
@@ -1549,21 +1563,61 @@
         <w:rPr>
           <w:i w:val="0"/>
         </w:rPr>
-        <w:t>Het is mogelijk dat de webpagina’s van de toestellen veranderen, daarom is het belangrijk dat het mogelijk is om makkelijk de parameters van de “</w:t>
+        <w:t xml:space="preserve">Het is mogelijk dat de webpagina’s van de toestellen veranderen, daarom is het belangrijk dat het mogelijk is om makkelijk de parameters van de “web </w:t>
       </w:r>
       <w:proofErr w:type="spellStart"/>
       <w:r>
         <w:rPr>
           <w:i w:val="0"/>
         </w:rPr>
-        <w:t>Webscraping</w:t>
+        <w:t>scraping</w:t>
       </w:r>
       <w:proofErr w:type="spellEnd"/>
       <w:r>
         <w:rPr>
           <w:i w:val="0"/>
         </w:rPr>
-        <w:t>”  applicatie aan te kunnen passen. Daarnaast is moet er een mogelijkheid om nieuwe toestellen toe te voegen zodat er in de toekomst geen specialist hoeft te komen om dit te realiseren. Het product zal op een zogenaamde black box geplaatst worden bij de klant. Dit zal er voor zorgen dat het proces geautomatiseerd word.</w:t>
+        <w:t>”  applicatie aan te kunnen passen. Daarnaast moet er een mogelijkheid zijn om nieuwe toestellen toe te voegen zodat er in de toekomst geen specialist hoeft te komen om dit te realiseren. Het product zal op een zogenaamde black box geplaatst worden bij de klant. Dit zal er voor zorgen dat het proces geautomatiseerd wordt.</w:t>
+      </w:r>
+    </w:p>
+    <w:p>
+      <w:pPr>
+        <w:pStyle w:val="SPLinfo"/>
+        <w:rPr>
+          <w:i w:val="0"/>
+        </w:rPr>
+      </w:pPr>
+    </w:p>
+    <w:p>
+      <w:pPr>
+        <w:pStyle w:val="SPLinfo"/>
+        <w:numPr>
+          <w:ilvl w:val="0"/>
+          <w:numId w:val="3"/>
+        </w:numPr>
+        <w:rPr>
+          <w:i w:val="0"/>
+        </w:rPr>
+      </w:pPr>
+      <w:r>
+        <w:rPr>
+          <w:i w:val="0"/>
+        </w:rPr>
+        <w:t xml:space="preserve">Scrapen (Engels: web </w:t>
+      </w:r>
+      <w:proofErr w:type="spellStart"/>
+      <w:r>
+        <w:rPr>
+          <w:i w:val="0"/>
+        </w:rPr>
+        <w:t>scraping</w:t>
+      </w:r>
+      <w:proofErr w:type="spellEnd"/>
+      <w:r>
+        <w:rPr>
+          <w:i w:val="0"/>
+        </w:rPr>
+        <w:t>) is een computertechniek waarbij software wordt gebruikt om informatie van webpagina's te extraheren en al dan niet te analyseren.</w:t>
       </w:r>
     </w:p>
     <w:p>
@@ -2031,6 +2085,7 @@
           </w:tcPr>
           <w:p>
             <w:r>
+              <w:lastRenderedPageBreak/>
               <w:t xml:space="preserve">Het serienummer is het meest belangrijke onderdeel om </w:t>
             </w:r>
             <w:r>
@@ -2526,7 +2581,6 @@
               <w:pStyle w:val="Geenafstand"/>
             </w:pPr>
             <w:r>
-              <w:lastRenderedPageBreak/>
               <w:t>Naam</w:t>
             </w:r>
           </w:p>
@@ -2743,6 +2797,14 @@
                               <w:lang w:val="en-US"/>
                             </w:rPr>
                             <w:instrText xml:space="preserve"> \* MERGEFORMAT </w:instrText>
+                          </w:r>
+                          <w:r>
+                            <w:rPr>
+                              <w:vanish/>
+                              <w:sz w:val="16"/>
+                              <w:szCs w:val="16"/>
+                              <w:lang w:val="en-US"/>
+                            </w:rPr>
                           </w:r>
                           <w:r>
                             <w:rPr>
@@ -2871,6 +2933,14 @@
                         <w:szCs w:val="16"/>
                         <w:lang w:val="en-US"/>
                       </w:rPr>
+                    </w:r>
+                    <w:r>
+                      <w:rPr>
+                        <w:vanish/>
+                        <w:sz w:val="16"/>
+                        <w:szCs w:val="16"/>
+                        <w:lang w:val="en-US"/>
+                      </w:rPr>
                       <w:fldChar w:fldCharType="separate"/>
                     </w:r>
                     <w:r>
@@ -3232,7 +3302,7 @@
             <w:sz w:val="16"/>
             <w:szCs w:val="16"/>
           </w:rPr>
-          <w:t>4</w:t>
+          <w:t>7</w:t>
         </w:r>
         <w:r>
           <w:rPr>
@@ -3395,6 +3465,14 @@
                               <w:lang w:val="en-US"/>
                             </w:rPr>
                             <w:instrText xml:space="preserve"> \* MERGEFORMAT </w:instrText>
+                          </w:r>
+                          <w:r>
+                            <w:rPr>
+                              <w:vanish/>
+                              <w:sz w:val="16"/>
+                              <w:szCs w:val="16"/>
+                              <w:lang w:val="en-US"/>
+                            </w:rPr>
                           </w:r>
                           <w:r>
                             <w:rPr>
@@ -3515,6 +3593,14 @@
                         <w:lang w:val="en-US"/>
                       </w:rPr>
                       <w:instrText xml:space="preserve"> \* MERGEFORMAT </w:instrText>
+                    </w:r>
+                    <w:r>
+                      <w:rPr>
+                        <w:vanish/>
+                        <w:sz w:val="16"/>
+                        <w:szCs w:val="16"/>
+                        <w:lang w:val="en-US"/>
+                      </w:rPr>
                     </w:r>
                     <w:r>
                       <w:rPr>
@@ -3965,11 +4051,127 @@
       </w:rPr>
     </w:lvl>
   </w:abstractNum>
+  <w:abstractNum w:abstractNumId="2">
+    <w:nsid w:val="647364A5"/>
+    <w:multiLevelType w:val="hybridMultilevel"/>
+    <w:tmpl w:val="94F642D4"/>
+    <w:lvl w:ilvl="0" w:tplc="04130001">
+      <w:start w:val="1"/>
+      <w:numFmt w:val="bullet"/>
+      <w:lvlText w:val=""/>
+      <w:lvlJc w:val="left"/>
+      <w:pPr>
+        <w:ind w:left="720" w:hanging="360"/>
+      </w:pPr>
+      <w:rPr>
+        <w:rFonts w:ascii="Symbol" w:hAnsi="Symbol" w:hint="default"/>
+      </w:rPr>
+    </w:lvl>
+    <w:lvl w:ilvl="1" w:tplc="04130003" w:tentative="1">
+      <w:start w:val="1"/>
+      <w:numFmt w:val="bullet"/>
+      <w:lvlText w:val="o"/>
+      <w:lvlJc w:val="left"/>
+      <w:pPr>
+        <w:ind w:left="1440" w:hanging="360"/>
+      </w:pPr>
+      <w:rPr>
+        <w:rFonts w:ascii="Courier New" w:hAnsi="Courier New" w:cs="Courier New" w:hint="default"/>
+      </w:rPr>
+    </w:lvl>
+    <w:lvl w:ilvl="2" w:tplc="04130005" w:tentative="1">
+      <w:start w:val="1"/>
+      <w:numFmt w:val="bullet"/>
+      <w:lvlText w:val=""/>
+      <w:lvlJc w:val="left"/>
+      <w:pPr>
+        <w:ind w:left="2160" w:hanging="360"/>
+      </w:pPr>
+      <w:rPr>
+        <w:rFonts w:ascii="Wingdings" w:hAnsi="Wingdings" w:hint="default"/>
+      </w:rPr>
+    </w:lvl>
+    <w:lvl w:ilvl="3" w:tplc="04130001" w:tentative="1">
+      <w:start w:val="1"/>
+      <w:numFmt w:val="bullet"/>
+      <w:lvlText w:val=""/>
+      <w:lvlJc w:val="left"/>
+      <w:pPr>
+        <w:ind w:left="2880" w:hanging="360"/>
+      </w:pPr>
+      <w:rPr>
+        <w:rFonts w:ascii="Symbol" w:hAnsi="Symbol" w:hint="default"/>
+      </w:rPr>
+    </w:lvl>
+    <w:lvl w:ilvl="4" w:tplc="04130003" w:tentative="1">
+      <w:start w:val="1"/>
+      <w:numFmt w:val="bullet"/>
+      <w:lvlText w:val="o"/>
+      <w:lvlJc w:val="left"/>
+      <w:pPr>
+        <w:ind w:left="3600" w:hanging="360"/>
+      </w:pPr>
+      <w:rPr>
+        <w:rFonts w:ascii="Courier New" w:hAnsi="Courier New" w:cs="Courier New" w:hint="default"/>
+      </w:rPr>
+    </w:lvl>
+    <w:lvl w:ilvl="5" w:tplc="04130005" w:tentative="1">
+      <w:start w:val="1"/>
+      <w:numFmt w:val="bullet"/>
+      <w:lvlText w:val=""/>
+      <w:lvlJc w:val="left"/>
+      <w:pPr>
+        <w:ind w:left="4320" w:hanging="360"/>
+      </w:pPr>
+      <w:rPr>
+        <w:rFonts w:ascii="Wingdings" w:hAnsi="Wingdings" w:hint="default"/>
+      </w:rPr>
+    </w:lvl>
+    <w:lvl w:ilvl="6" w:tplc="04130001" w:tentative="1">
+      <w:start w:val="1"/>
+      <w:numFmt w:val="bullet"/>
+      <w:lvlText w:val=""/>
+      <w:lvlJc w:val="left"/>
+      <w:pPr>
+        <w:ind w:left="5040" w:hanging="360"/>
+      </w:pPr>
+      <w:rPr>
+        <w:rFonts w:ascii="Symbol" w:hAnsi="Symbol" w:hint="default"/>
+      </w:rPr>
+    </w:lvl>
+    <w:lvl w:ilvl="7" w:tplc="04130003" w:tentative="1">
+      <w:start w:val="1"/>
+      <w:numFmt w:val="bullet"/>
+      <w:lvlText w:val="o"/>
+      <w:lvlJc w:val="left"/>
+      <w:pPr>
+        <w:ind w:left="5760" w:hanging="360"/>
+      </w:pPr>
+      <w:rPr>
+        <w:rFonts w:ascii="Courier New" w:hAnsi="Courier New" w:cs="Courier New" w:hint="default"/>
+      </w:rPr>
+    </w:lvl>
+    <w:lvl w:ilvl="8" w:tplc="04130005" w:tentative="1">
+      <w:start w:val="1"/>
+      <w:numFmt w:val="bullet"/>
+      <w:lvlText w:val=""/>
+      <w:lvlJc w:val="left"/>
+      <w:pPr>
+        <w:ind w:left="6480" w:hanging="360"/>
+      </w:pPr>
+      <w:rPr>
+        <w:rFonts w:ascii="Wingdings" w:hAnsi="Wingdings" w:hint="default"/>
+      </w:rPr>
+    </w:lvl>
+  </w:abstractNum>
   <w:num w:numId="1">
     <w:abstractNumId w:val="0"/>
   </w:num>
   <w:num w:numId="2">
     <w:abstractNumId w:val="1"/>
+  </w:num>
+  <w:num w:numId="3">
+    <w:abstractNumId w:val="2"/>
   </w:num>
 </w:numbering>
 </file>
@@ -5913,6 +6115,7 @@
     <w:rsid w:val="00062002"/>
     <w:rsid w:val="00472400"/>
     <w:rsid w:val="00535E00"/>
+    <w:rsid w:val="00557AB6"/>
     <w:rsid w:val="006E5519"/>
     <w:rsid w:val="007D2A4B"/>
     <w:rsid w:val="00826EE1"/>
@@ -6626,36 +6829,13 @@
   <a:extraClrSchemeLst/>
   <a:extLst>
     <a:ext uri="{05A4C25C-085E-4340-85A3-A5531E510DB2}">
-      <thm15:themeFamily xmlns:thm15="http://schemas.microsoft.com/office/thememl/2012/main" xmlns="" name="Office Theme" id="{62F939B6-93AF-4DB8-9C6B-D6C7DFDC589F}" vid="{4A3C46E8-61CC-4603-A589-7422A47A8E4A}"/>
+      <thm15:themeFamily xmlns="" xmlns:thm15="http://schemas.microsoft.com/office/thememl/2012/main" name="Office Theme" id="{62F939B6-93AF-4DB8-9C6B-D6C7DFDC589F}" vid="{4A3C46E8-61CC-4603-A589-7422A47A8E4A}"/>
     </a:ext>
   </a:extLst>
 </a:theme>
 </file>
 
 <file path=customXml/item1.xml><?xml version="1.0" encoding="utf-8"?>
-<?mso-contentType ?>
-<FormTemplates xmlns="http://schemas.microsoft.com/sharepoint/v3/contenttype/forms">
-  <Display>DocumentLibraryForm</Display>
-  <Edit>DocumentLibraryForm</Edit>
-  <New>DocumentLibraryForm</New>
-</FormTemplates>
-</file>
-
-<file path=customXml/item2.xml><?xml version="1.0" encoding="utf-8"?>
-<p:properties xmlns:p="http://schemas.microsoft.com/office/2006/metadata/properties" xmlns:xsi="http://www.w3.org/2001/XMLSchema-instance" xmlns:pc="http://schemas.microsoft.com/office/infopath/2007/PartnerControls">
-  <documentManagement>
-    <jeb5123c558143d5ab1e1526e87a8da0 xmlns="b7e4e9fd-5e36-4299-889f-f6136aff670e">
-      <Terms xmlns="http://schemas.microsoft.com/office/infopath/2007/PartnerControls"/>
-    </jeb5123c558143d5ab1e1526e87a8da0>
-    <_ip_UnifiedCompliancePolicyUIAction xmlns="http://schemas.microsoft.com/sharepoint/v3" xsi:nil="true"/>
-    <_ip_UnifiedCompliancePolicyProperties xmlns="http://schemas.microsoft.com/sharepoint/v3" xsi:nil="true"/>
-    <Cohort xmlns="b7e4e9fd-5e36-4299-889f-f6136aff670e"/>
-    <TaxCatchAll xmlns="fbafb59e-d651-4668-8e65-f7f85ceca18b"/>
-  </documentManagement>
-</p:properties>
-</file>
-
-<file path=customXml/item3.xml><?xml version="1.0" encoding="utf-8"?>
 <ct:contentTypeSchema xmlns:ct="http://schemas.microsoft.com/office/2006/metadata/contentType" xmlns:ma="http://schemas.microsoft.com/office/2006/metadata/properties/metaAttributes" ct:_="" ma:_="" ma:contentTypeName="Document" ma:contentTypeID="0x0101000C5151218AB56640BDBA68249A073511" ma:contentTypeVersion="23" ma:contentTypeDescription="Een nieuw document maken." ma:contentTypeScope="" ma:versionID="a1da3f48426d5c2cead333d31125cb2a">
   <xsd:schema xmlns:xsd="http://www.w3.org/2001/XMLSchema" xmlns:xs="http://www.w3.org/2001/XMLSchema" xmlns:p="http://schemas.microsoft.com/office/2006/metadata/properties" xmlns:ns1="http://schemas.microsoft.com/sharepoint/v3" xmlns:ns2="b7e4e9fd-5e36-4299-889f-f6136aff670e" xmlns:ns3="fbafb59e-d651-4668-8e65-f7f85ceca18b" targetNamespace="http://schemas.microsoft.com/office/2006/metadata/properties" ma:root="true" ma:fieldsID="1529523bac735da72c0db022ce5932da" ns1:_="" ns2:_="" ns3:_="">
     <xsd:import namespace="http://schemas.microsoft.com/sharepoint/v3"/>
@@ -6930,31 +7110,34 @@
 </ct:contentTypeSchema>
 </file>
 
+<file path=customXml/item2.xml><?xml version="1.0" encoding="utf-8"?>
+<p:properties xmlns:p="http://schemas.microsoft.com/office/2006/metadata/properties" xmlns:xsi="http://www.w3.org/2001/XMLSchema-instance" xmlns:pc="http://schemas.microsoft.com/office/infopath/2007/PartnerControls">
+  <documentManagement>
+    <jeb5123c558143d5ab1e1526e87a8da0 xmlns="b7e4e9fd-5e36-4299-889f-f6136aff670e">
+      <Terms xmlns="http://schemas.microsoft.com/office/infopath/2007/PartnerControls"/>
+    </jeb5123c558143d5ab1e1526e87a8da0>
+    <_ip_UnifiedCompliancePolicyUIAction xmlns="http://schemas.microsoft.com/sharepoint/v3" xsi:nil="true"/>
+    <_ip_UnifiedCompliancePolicyProperties xmlns="http://schemas.microsoft.com/sharepoint/v3" xsi:nil="true"/>
+    <Cohort xmlns="b7e4e9fd-5e36-4299-889f-f6136aff670e"/>
+    <TaxCatchAll xmlns="fbafb59e-d651-4668-8e65-f7f85ceca18b"/>
+  </documentManagement>
+</p:properties>
+</file>
+
+<file path=customXml/item3.xml><?xml version="1.0" encoding="utf-8"?>
+<?mso-contentType ?>
+<FormTemplates xmlns="http://schemas.microsoft.com/sharepoint/v3/contenttype/forms">
+  <Display>DocumentLibraryForm</Display>
+  <Edit>DocumentLibraryForm</Edit>
+  <New>DocumentLibraryForm</New>
+</FormTemplates>
+</file>
+
 <file path=customXml/item4.xml><?xml version="1.0" encoding="utf-8"?>
 <b:Sources xmlns:b="http://schemas.openxmlformats.org/officeDocument/2006/bibliography" xmlns="http://schemas.openxmlformats.org/officeDocument/2006/bibliography" SelectedStyle="\APASixthEditionOfficeOnline.xsl" StyleName="APA" Version="6"/>
 </file>
 
 <file path=customXml/itemProps1.xml><?xml version="1.0" encoding="utf-8"?>
-<ds:datastoreItem xmlns:ds="http://schemas.openxmlformats.org/officeDocument/2006/customXml" ds:itemID="{0A40A84B-351E-4840-98F4-E589742AB4BD}">
-  <ds:schemaRefs>
-    <ds:schemaRef ds:uri="http://schemas.microsoft.com/sharepoint/v3/contenttype/forms"/>
-  </ds:schemaRefs>
-</ds:datastoreItem>
-</file>
-
-<file path=customXml/itemProps2.xml><?xml version="1.0" encoding="utf-8"?>
-<ds:datastoreItem xmlns:ds="http://schemas.openxmlformats.org/officeDocument/2006/customXml" ds:itemID="{7F26A801-F9B6-4CC3-B424-63B0B431BCCF}">
-  <ds:schemaRefs>
-    <ds:schemaRef ds:uri="http://schemas.microsoft.com/office/2006/metadata/properties"/>
-    <ds:schemaRef ds:uri="http://schemas.microsoft.com/office/infopath/2007/PartnerControls"/>
-    <ds:schemaRef ds:uri="b7e4e9fd-5e36-4299-889f-f6136aff670e"/>
-    <ds:schemaRef ds:uri="http://schemas.microsoft.com/sharepoint/v3"/>
-    <ds:schemaRef ds:uri="fbafb59e-d651-4668-8e65-f7f85ceca18b"/>
-  </ds:schemaRefs>
-</ds:datastoreItem>
-</file>
-
-<file path=customXml/itemProps3.xml><?xml version="1.0" encoding="utf-8"?>
 <ds:datastoreItem xmlns:ds="http://schemas.openxmlformats.org/officeDocument/2006/customXml" ds:itemID="{966BA2B5-2B87-469B-ADD1-FCCAC2D2772F}">
   <ds:schemaRefs>
     <ds:schemaRef ds:uri="http://schemas.microsoft.com/office/2006/metadata/contentType"/>
@@ -6974,8 +7157,28 @@
 </ds:datastoreItem>
 </file>
 
+<file path=customXml/itemProps2.xml><?xml version="1.0" encoding="utf-8"?>
+<ds:datastoreItem xmlns:ds="http://schemas.openxmlformats.org/officeDocument/2006/customXml" ds:itemID="{7F26A801-F9B6-4CC3-B424-63B0B431BCCF}">
+  <ds:schemaRefs>
+    <ds:schemaRef ds:uri="http://schemas.microsoft.com/office/2006/metadata/properties"/>
+    <ds:schemaRef ds:uri="http://schemas.microsoft.com/office/infopath/2007/PartnerControls"/>
+    <ds:schemaRef ds:uri="b7e4e9fd-5e36-4299-889f-f6136aff670e"/>
+    <ds:schemaRef ds:uri="http://schemas.microsoft.com/sharepoint/v3"/>
+    <ds:schemaRef ds:uri="fbafb59e-d651-4668-8e65-f7f85ceca18b"/>
+  </ds:schemaRefs>
+</ds:datastoreItem>
+</file>
+
+<file path=customXml/itemProps3.xml><?xml version="1.0" encoding="utf-8"?>
+<ds:datastoreItem xmlns:ds="http://schemas.openxmlformats.org/officeDocument/2006/customXml" ds:itemID="{0A40A84B-351E-4840-98F4-E589742AB4BD}">
+  <ds:schemaRefs>
+    <ds:schemaRef ds:uri="http://schemas.microsoft.com/sharepoint/v3/contenttype/forms"/>
+  </ds:schemaRefs>
+</ds:datastoreItem>
+</file>
+
 <file path=customXml/itemProps4.xml><?xml version="1.0" encoding="utf-8"?>
-<ds:datastoreItem xmlns:ds="http://schemas.openxmlformats.org/officeDocument/2006/customXml" ds:itemID="{7C6912A5-63B0-47AD-BBEF-27ADA6732AD6}">
+<ds:datastoreItem xmlns:ds="http://schemas.openxmlformats.org/officeDocument/2006/customXml" ds:itemID="{D4B3F098-7C53-4C6F-A6D8-60191DA3CF9A}">
   <ds:schemaRefs>
     <ds:schemaRef ds:uri="http://schemas.openxmlformats.org/officeDocument/2006/bibliography"/>
   </ds:schemaRefs>

--- a/200108 BR Sjabloon Programma van eisen.docx
+++ b/200108 BR Sjabloon Programma van eisen.docx
@@ -102,7 +102,7 @@
               <w:sdtEndPr/>
               <w:sdtContent>
                 <w:r>
-                  <w:t>0.1</w:t>
+                  <w:t>1.0</w:t>
                 </w:r>
               </w:sdtContent>
             </w:sdt>
@@ -223,10 +223,13 @@
       <w:pPr>
         <w:pStyle w:val="Kop1"/>
       </w:pPr>
-      <w:bookmarkStart w:id="2" w:name="_Toc29370310"/>
+      <w:bookmarkStart w:id="2" w:name="_Toc73528941"/>
       <w:bookmarkStart w:id="3" w:name="_Hlk525635346"/>
       <w:r>
         <w:lastRenderedPageBreak/>
+        <w:t xml:space="preserve">1 </w:t>
+      </w:r>
+      <w:r>
         <w:t>Versiebeheer</w:t>
       </w:r>
       <w:bookmarkEnd w:id="2"/>
@@ -406,6 +409,12 @@
                 <w:b w:val="0"/>
               </w:rPr>
             </w:pPr>
+            <w:r>
+              <w:rPr>
+                <w:b w:val="0"/>
+              </w:rPr>
+              <w:t>02-06-2021</w:t>
+            </w:r>
           </w:p>
         </w:tc>
         <w:tc>
@@ -418,6 +427,9 @@
               <w:jc w:val="center"/>
               <w:cnfStyle w:val="000000000000" w:firstRow="0" w:lastRow="0" w:firstColumn="0" w:lastColumn="0" w:oddVBand="0" w:evenVBand="0" w:oddHBand="0" w:evenHBand="0" w:firstRowFirstColumn="0" w:firstRowLastColumn="0" w:lastRowFirstColumn="0" w:lastRowLastColumn="0"/>
             </w:pPr>
+            <w:r>
+              <w:t>1.0</w:t>
+            </w:r>
           </w:p>
         </w:tc>
         <w:tc>
@@ -429,6 +441,9 @@
               <w:pStyle w:val="Geenafstand"/>
               <w:cnfStyle w:val="000000000000" w:firstRow="0" w:lastRow="0" w:firstColumn="0" w:lastColumn="0" w:oddVBand="0" w:evenVBand="0" w:oddHBand="0" w:evenHBand="0" w:firstRowFirstColumn="0" w:firstRowLastColumn="0" w:lastRowFirstColumn="0" w:lastRowLastColumn="0"/>
             </w:pPr>
+            <w:r>
+              <w:t>Kurt Peeters</w:t>
+            </w:r>
           </w:p>
         </w:tc>
         <w:tc>
@@ -440,6 +455,9 @@
               <w:pStyle w:val="Geenafstand"/>
               <w:cnfStyle w:val="000000000000" w:firstRow="0" w:lastRow="0" w:firstColumn="0" w:lastColumn="0" w:oddVBand="0" w:evenVBand="0" w:oddHBand="0" w:evenHBand="0" w:firstRowFirstColumn="0" w:firstRowLastColumn="0" w:lastRowFirstColumn="0" w:lastRowLastColumn="0"/>
             </w:pPr>
+            <w:r>
+              <w:t>Eerste opgave</w:t>
+            </w:r>
           </w:p>
         </w:tc>
       </w:tr>
@@ -601,13 +619,13 @@
       <w:r>
         <w:fldChar w:fldCharType="separate"/>
       </w:r>
-      <w:hyperlink w:anchor="_Toc29370310" w:history="1">
+      <w:hyperlink w:anchor="_Toc73528941" w:history="1">
         <w:r>
           <w:rPr>
             <w:rStyle w:val="Hyperlink"/>
             <w:noProof/>
           </w:rPr>
-          <w:t>Versiebeheer</w:t>
+          <w:t>1 Versiebeheer</w:t>
         </w:r>
         <w:r>
           <w:rPr>
@@ -628,7 +646,7 @@
             <w:noProof/>
             <w:webHidden/>
           </w:rPr>
-          <w:instrText xml:space="preserve"> PAGEREF _Toc29370310 \h </w:instrText>
+          <w:instrText xml:space="preserve"> PAGEREF _Toc73528941 \h </w:instrText>
         </w:r>
         <w:r>
           <w:rPr>
@@ -671,13 +689,13 @@
           <w:lang w:eastAsia="nl-NL"/>
         </w:rPr>
       </w:pPr>
-      <w:hyperlink w:anchor="_Toc29370311" w:history="1">
+      <w:hyperlink w:anchor="_Toc73528942" w:history="1">
         <w:r>
           <w:rPr>
             <w:rStyle w:val="Hyperlink"/>
             <w:noProof/>
           </w:rPr>
-          <w:t>Inleiding</w:t>
+          <w:t>2 Inleiding</w:t>
         </w:r>
         <w:r>
           <w:rPr>
@@ -698,7 +716,7 @@
             <w:noProof/>
             <w:webHidden/>
           </w:rPr>
-          <w:instrText xml:space="preserve"> PAGEREF _Toc29370311 \h </w:instrText>
+          <w:instrText xml:space="preserve"> PAGEREF _Toc73528942 \h </w:instrText>
         </w:r>
         <w:r>
           <w:rPr>
@@ -741,13 +759,13 @@
           <w:lang w:eastAsia="nl-NL"/>
         </w:rPr>
       </w:pPr>
-      <w:hyperlink w:anchor="_Toc29370312" w:history="1">
+      <w:hyperlink w:anchor="_Toc73528943" w:history="1">
         <w:r>
           <w:rPr>
             <w:rStyle w:val="Hyperlink"/>
             <w:noProof/>
           </w:rPr>
-          <w:t>Over dit document</w:t>
+          <w:t>2.1 Over dit document</w:t>
         </w:r>
         <w:r>
           <w:rPr>
@@ -768,7 +786,7 @@
             <w:noProof/>
             <w:webHidden/>
           </w:rPr>
-          <w:instrText xml:space="preserve"> PAGEREF _Toc29370312 \h </w:instrText>
+          <w:instrText xml:space="preserve"> PAGEREF _Toc73528943 \h </w:instrText>
         </w:r>
         <w:r>
           <w:rPr>
@@ -811,13 +829,13 @@
           <w:lang w:eastAsia="nl-NL"/>
         </w:rPr>
       </w:pPr>
-      <w:hyperlink w:anchor="_Toc29370313" w:history="1">
+      <w:hyperlink w:anchor="_Toc73528944" w:history="1">
         <w:r>
           <w:rPr>
             <w:rStyle w:val="Hyperlink"/>
             <w:noProof/>
           </w:rPr>
-          <w:t>Over het project en de opdrachtgever</w:t>
+          <w:t>2.2 Over het project en de opdrachtgever</w:t>
         </w:r>
         <w:r>
           <w:rPr>
@@ -838,7 +856,7 @@
             <w:noProof/>
             <w:webHidden/>
           </w:rPr>
-          <w:instrText xml:space="preserve"> PAGEREF _Toc29370313 \h </w:instrText>
+          <w:instrText xml:space="preserve"> PAGEREF _Toc73528944 \h </w:instrText>
         </w:r>
         <w:r>
           <w:rPr>
@@ -881,13 +899,13 @@
           <w:lang w:eastAsia="nl-NL"/>
         </w:rPr>
       </w:pPr>
-      <w:hyperlink w:anchor="_Toc29370314" w:history="1">
+      <w:hyperlink w:anchor="_Toc73528945" w:history="1">
         <w:r>
           <w:rPr>
             <w:rStyle w:val="Hyperlink"/>
             <w:noProof/>
           </w:rPr>
-          <w:t>Behoeftebeschrijving opdrachtgever</w:t>
+          <w:t>3 Behoeftebeschrijving opdrachtgever</w:t>
         </w:r>
         <w:r>
           <w:rPr>
@@ -908,7 +926,7 @@
             <w:noProof/>
             <w:webHidden/>
           </w:rPr>
-          <w:instrText xml:space="preserve"> PAGEREF _Toc29370314 \h </w:instrText>
+          <w:instrText xml:space="preserve"> PAGEREF _Toc73528945 \h </w:instrText>
         </w:r>
         <w:r>
           <w:rPr>
@@ -928,7 +946,7 @@
             <w:noProof/>
             <w:webHidden/>
           </w:rPr>
-          <w:t>4</w:t>
+          <w:t>5</w:t>
         </w:r>
         <w:r>
           <w:rPr>
@@ -951,13 +969,13 @@
           <w:lang w:eastAsia="nl-NL"/>
         </w:rPr>
       </w:pPr>
-      <w:hyperlink w:anchor="_Toc29370315" w:history="1">
+      <w:hyperlink w:anchor="_Toc73528946" w:history="1">
         <w:r>
           <w:rPr>
             <w:rStyle w:val="Hyperlink"/>
             <w:noProof/>
           </w:rPr>
-          <w:t>Informatiebronnen</w:t>
+          <w:t>3.1 Informatiebronnen</w:t>
         </w:r>
         <w:r>
           <w:rPr>
@@ -978,7 +996,7 @@
             <w:noProof/>
             <w:webHidden/>
           </w:rPr>
-          <w:instrText xml:space="preserve"> PAGEREF _Toc29370315 \h </w:instrText>
+          <w:instrText xml:space="preserve"> PAGEREF _Toc73528946 \h </w:instrText>
         </w:r>
         <w:r>
           <w:rPr>
@@ -998,7 +1016,7 @@
             <w:noProof/>
             <w:webHidden/>
           </w:rPr>
-          <w:t>4</w:t>
+          <w:t>5</w:t>
         </w:r>
         <w:r>
           <w:rPr>
@@ -1021,13 +1039,13 @@
           <w:lang w:eastAsia="nl-NL"/>
         </w:rPr>
       </w:pPr>
-      <w:hyperlink w:anchor="_Toc29370316" w:history="1">
+      <w:hyperlink w:anchor="_Toc73528947" w:history="1">
         <w:r>
           <w:rPr>
             <w:rStyle w:val="Hyperlink"/>
             <w:noProof/>
           </w:rPr>
-          <w:t>Eisen en wensen (MoSCoW)</w:t>
+          <w:t>3.2 Eisen en wensen (MoSCoW)</w:t>
         </w:r>
         <w:r>
           <w:rPr>
@@ -1048,7 +1066,7 @@
             <w:noProof/>
             <w:webHidden/>
           </w:rPr>
-          <w:instrText xml:space="preserve"> PAGEREF _Toc29370316 \h </w:instrText>
+          <w:instrText xml:space="preserve"> PAGEREF _Toc73528947 \h </w:instrText>
         </w:r>
         <w:r>
           <w:rPr>
@@ -1068,7 +1086,7 @@
             <w:noProof/>
             <w:webHidden/>
           </w:rPr>
-          <w:t>4</w:t>
+          <w:t>5</w:t>
         </w:r>
         <w:r>
           <w:rPr>
@@ -1091,13 +1109,13 @@
           <w:lang w:eastAsia="nl-NL"/>
         </w:rPr>
       </w:pPr>
-      <w:hyperlink w:anchor="_Toc29370317" w:history="1">
+      <w:hyperlink w:anchor="_Toc73528948" w:history="1">
         <w:r>
           <w:rPr>
             <w:rStyle w:val="Hyperlink"/>
             <w:noProof/>
           </w:rPr>
-          <w:t>Impact voor de betrokkenen binnen de organisatie van de opdrachtgever</w:t>
+          <w:t>3.3 Impact voor de betrokkenen binnen de organisatie van de opdrachtgever</w:t>
         </w:r>
         <w:r>
           <w:rPr>
@@ -1118,7 +1136,7 @@
             <w:noProof/>
             <w:webHidden/>
           </w:rPr>
-          <w:instrText xml:space="preserve"> PAGEREF _Toc29370317 \h </w:instrText>
+          <w:instrText xml:space="preserve"> PAGEREF _Toc73528948 \h </w:instrText>
         </w:r>
         <w:r>
           <w:rPr>
@@ -1138,7 +1156,7 @@
             <w:noProof/>
             <w:webHidden/>
           </w:rPr>
-          <w:t>5</w:t>
+          <w:t>6</w:t>
         </w:r>
         <w:r>
           <w:rPr>
@@ -1161,13 +1179,13 @@
           <w:lang w:eastAsia="nl-NL"/>
         </w:rPr>
       </w:pPr>
-      <w:hyperlink w:anchor="_Toc29370318" w:history="1">
+      <w:hyperlink w:anchor="_Toc73528949" w:history="1">
         <w:r>
           <w:rPr>
             <w:rStyle w:val="Hyperlink"/>
             <w:noProof/>
           </w:rPr>
-          <w:t>Advies over te realiseren oplossing</w:t>
+          <w:t>3.4 Advies over te realiseren oplossing</w:t>
         </w:r>
         <w:r>
           <w:rPr>
@@ -1188,7 +1206,7 @@
             <w:noProof/>
             <w:webHidden/>
           </w:rPr>
-          <w:instrText xml:space="preserve"> PAGEREF _Toc29370318 \h </w:instrText>
+          <w:instrText xml:space="preserve"> PAGEREF _Toc73528949 \h </w:instrText>
         </w:r>
         <w:r>
           <w:rPr>
@@ -1208,7 +1226,7 @@
             <w:noProof/>
             <w:webHidden/>
           </w:rPr>
-          <w:t>5</w:t>
+          <w:t>6</w:t>
         </w:r>
         <w:r>
           <w:rPr>
@@ -1231,13 +1249,13 @@
           <w:lang w:eastAsia="nl-NL"/>
         </w:rPr>
       </w:pPr>
-      <w:hyperlink w:anchor="_Toc29370319" w:history="1">
+      <w:hyperlink w:anchor="_Toc73528950" w:history="1">
         <w:r>
           <w:rPr>
             <w:rStyle w:val="Hyperlink"/>
             <w:noProof/>
           </w:rPr>
-          <w:t>Akkoord opdrachtgever</w:t>
+          <w:t>4 Akkoord opdrachtgever</w:t>
         </w:r>
         <w:r>
           <w:rPr>
@@ -1258,7 +1276,7 @@
             <w:noProof/>
             <w:webHidden/>
           </w:rPr>
-          <w:instrText xml:space="preserve"> PAGEREF _Toc29370319 \h </w:instrText>
+          <w:instrText xml:space="preserve"> PAGEREF _Toc73528950 \h </w:instrText>
         </w:r>
         <w:r>
           <w:rPr>
@@ -1309,9 +1327,12 @@
       <w:pPr>
         <w:pStyle w:val="Kop1"/>
       </w:pPr>
-      <w:bookmarkStart w:id="4" w:name="_Toc29370311"/>
+      <w:bookmarkStart w:id="4" w:name="_Toc73528942"/>
       <w:r>
         <w:lastRenderedPageBreak/>
+        <w:t xml:space="preserve">2 </w:t>
+      </w:r>
+      <w:r>
         <w:t>Inleiding</w:t>
       </w:r>
       <w:bookmarkEnd w:id="4"/>
@@ -1320,7 +1341,10 @@
       <w:pPr>
         <w:pStyle w:val="Kop2"/>
       </w:pPr>
-      <w:bookmarkStart w:id="5" w:name="_Toc29370312"/>
+      <w:bookmarkStart w:id="5" w:name="_Toc73528943"/>
+      <w:r>
+        <w:t xml:space="preserve">2.1 </w:t>
+      </w:r>
       <w:r>
         <w:t xml:space="preserve">Over </w:t>
       </w:r>
@@ -1370,25 +1394,18 @@
       <w:pPr>
         <w:pStyle w:val="Kop2"/>
       </w:pPr>
-      <w:bookmarkStart w:id="6" w:name="_Toc29370313"/>
+      <w:bookmarkStart w:id="6" w:name="_Toc73528944"/>
+      <w:r>
+        <w:t xml:space="preserve">2.2 </w:t>
+      </w:r>
       <w:r>
         <w:t>Over het project en de opdrachtgever</w:t>
       </w:r>
       <w:bookmarkEnd w:id="6"/>
     </w:p>
     <w:p>
-      <w:pPr>
-        <w:pStyle w:val="SPLinfo"/>
-        <w:rPr>
-          <w:i w:val="0"/>
-        </w:rPr>
-      </w:pPr>
-      <w:bookmarkStart w:id="7" w:name="_Toc29370314"/>
-      <w:r>
-        <w:rPr>
-          <w:i w:val="0"/>
-        </w:rPr>
-        <w:t xml:space="preserve">De opdrachtgever van de uit te voeren opdracht is Goedhart Groep b.v. Goedhart Groep b.v. is een grafisch bedrijf met meerder printlocaties Nederland en België. Goedhart Groep b.v. is groot geworden met het afdrukken van technische documenten en bouwtekeningen. </w:t>
+      <w:r>
+        <w:t>Goedhart groep b.v. vanaf nu Goedhart te noemen.</w:t>
       </w:r>
     </w:p>
     <w:p>
@@ -1402,7 +1419,31 @@
         <w:rPr>
           <w:i w:val="0"/>
         </w:rPr>
-        <w:t>Goedhart Groep b.v. levert printers en plotters aan klanten, deze worden op lease basis bij klanten geplaatst. Dit lease contract is opgesteld incl. papier en inkt vandaar dat het voor ons van groot belang is wat de printer en plotters hebben geproduceerd. Tevens kunnen wij de voorraden bij de klanten beperken. Er zijn nog geen tools die dit kunnen voor allerlei type plotters.</w:t>
+        <w:t>De opdrachtgever van de uit te vo</w:t>
+      </w:r>
+      <w:r>
+        <w:rPr>
+          <w:i w:val="0"/>
+        </w:rPr>
+        <w:t>eren opdracht is Goedhart. Goedhart</w:t>
+      </w:r>
+      <w:r>
+        <w:rPr>
+          <w:i w:val="0"/>
+        </w:rPr>
+        <w:t xml:space="preserve"> is een grafisch bedrijf met meerder printlocaties Nederland en België. </w:t>
+      </w:r>
+      <w:r>
+        <w:rPr>
+          <w:i w:val="0"/>
+        </w:rPr>
+        <w:t>Goedhart</w:t>
+      </w:r>
+      <w:r>
+        <w:rPr>
+          <w:i w:val="0"/>
+        </w:rPr>
+        <w:t xml:space="preserve"> is groot geworden met het afdrukken van technische documenten en bouwtekeningen. </w:t>
       </w:r>
     </w:p>
     <w:p>
@@ -1416,7 +1457,13 @@
         <w:rPr>
           <w:i w:val="0"/>
         </w:rPr>
-        <w:t xml:space="preserve">In de bestaande situatie dient de klant nog altijd handelingen te verrichten wat steeds tijd en aandacht vraagt. Klanten worden op het dit moment nog gevraagd om handmatig de tellerstanden van de bij hun geplaatste plotters te vermelden, Daarnaast moeten de klanten op het dit moment zelf bellen wanneer de inkt cartridges leeg zijn of wanneer er een foutmelding tevoorschijn komt . Veel van deze handelingen zijn mogelijk niet langer nodig op het moment dat we op afstand machines kunnen uitlezen. Dit zal gedaan worden door de machine uit te lezen door middel van een applicatie, hiermee kunnen we tellerstanden, inkt cartridge inhoud en foutmeldingen zien terwijl we daarvoor niet op locatie hoeven te zijn. Daarmee kunnen we de toestellen beter beheren, kunnen we efficiënter werken en de kwaliteit van onze services aan de klant verhogen. </w:t>
+        <w:t>Goedhart</w:t>
+      </w:r>
+      <w:r>
+        <w:rPr>
+          <w:i w:val="0"/>
+        </w:rPr>
+        <w:t xml:space="preserve"> levert printers en plotters aan klanten, deze worden op lease basis bij klanten geplaatst. Dit lease contract is opgesteld incl. papier en inkt vandaar dat het voor ons van groot belang is wat de printer en plotters hebben geproduceerd. Tevens kunnen wij de voorraden bij de klanten beperken. Er zijn nog geen tools die dit kunnen voor allerlei type plotters.</w:t>
       </w:r>
     </w:p>
     <w:p>
@@ -1430,7 +1477,19 @@
         <w:rPr>
           <w:i w:val="0"/>
         </w:rPr>
-        <w:t>De contactpersonen voor dit project zullen zijn: Geerten Vester (Projectleider), René van Aerle (Stagebegeleider), werknemers van Goedhart Groep b.v. die verantwoordelijk zijn voor het registreren van de tellerstanden en klanten van Goedhart Groep b.v..</w:t>
+        <w:t xml:space="preserve">In de bestaande situatie dient de klant nog altijd handelingen te verrichten wat steeds tijd en aandacht vraagt. Klanten worden op het dit moment nog gevraagd om handmatig de tellerstanden van de bij hun geplaatste plotters te vermelden, Daarnaast moeten de klanten op het dit moment zelf bellen wanneer de inkt cartridges leeg zijn of wanneer er een foutmelding tevoorschijn komt . Veel van deze handelingen zijn mogelijk niet langer nodig op het moment dat we op afstand </w:t>
+      </w:r>
+      <w:r>
+        <w:rPr>
+          <w:i w:val="0"/>
+        </w:rPr>
+        <w:t>de data van de machines verkrijgen</w:t>
+      </w:r>
+      <w:r>
+        <w:rPr>
+          <w:i w:val="0"/>
+        </w:rPr>
+        <w:t xml:space="preserve">. Dit zal gedaan worden door de machine uit te lezen door middel van een applicatie, hiermee kunnen we tellerstanden, inkt cartridge inhoud en foutmeldingen zien terwijl we daarvoor niet op locatie hoeven te zijn. Daarmee kunnen we de toestellen beter beheren, kunnen we efficiënter werken en de kwaliteit van onze services aan de klant verhogen. </w:t>
       </w:r>
     </w:p>
     <w:p>
@@ -1444,7 +1503,31 @@
         <w:rPr>
           <w:i w:val="0"/>
         </w:rPr>
-        <w:t>De afspraken van het project zullen gemaakt worden met: Geerten Vester en René van Aerle. Daarnaast zullen er potentieel afspraken kunnen worden aangepast of toegevoegd door klanten en werknemers van Goedhart Groep b.v..</w:t>
+        <w:t xml:space="preserve">De contactpersonen voor dit project zullen zijn: Geerten Vester (Projectleider), René van Aerle (Stagebegeleider), werknemers van </w:t>
+      </w:r>
+      <w:r>
+        <w:rPr>
+          <w:i w:val="0"/>
+        </w:rPr>
+        <w:t>Goedhart</w:t>
+      </w:r>
+      <w:r>
+        <w:rPr>
+          <w:i w:val="0"/>
+        </w:rPr>
+        <w:t xml:space="preserve"> die verantwoordelijk zijn voor het registreren van de tellerstanden en klanten van </w:t>
+      </w:r>
+      <w:r>
+        <w:rPr>
+          <w:i w:val="0"/>
+        </w:rPr>
+        <w:t>Goedhart</w:t>
+      </w:r>
+      <w:r>
+        <w:rPr>
+          <w:i w:val="0"/>
+        </w:rPr>
+        <w:t>.</w:t>
       </w:r>
     </w:p>
     <w:p>
@@ -1458,7 +1541,19 @@
         <w:rPr>
           <w:i w:val="0"/>
         </w:rPr>
-        <w:t>Het product zal een tool zijn waarmee van afstand tellerstanden en inkt niveaus automatisch uitgelezen zal worden en de data die hiermee wordt verkregen opgestuurd zal worden naar Goedhart Groep b.v., hiermee kan Goedhart Groep b.v. beter en sneller anticiperen en factureren. De tool zal op meerdere manieren de data moeten kunnen versturen aangezien de mogelijkheden om data op te sturen per klant verschillen, dit heeft te maken met de eisen van de klant met betrekking tot veiligheid. De tool zou via een applicatie of een webpagina data moeten verkrijgen. Alle data zal verbonden zijn met het serienummer van het desbetreffende apparaat.</w:t>
+        <w:t xml:space="preserve">De afspraken van het project zullen gemaakt worden met: Geerten Vester en René van Aerle. Daarnaast zullen er potentieel afspraken kunnen worden aangepast of toegevoegd door klanten en werknemers van </w:t>
+      </w:r>
+      <w:r>
+        <w:rPr>
+          <w:i w:val="0"/>
+        </w:rPr>
+        <w:t>Goedhart</w:t>
+      </w:r>
+      <w:r>
+        <w:rPr>
+          <w:i w:val="0"/>
+        </w:rPr>
+        <w:t>.</w:t>
       </w:r>
     </w:p>
     <w:p>
@@ -1472,56 +1567,31 @@
         <w:rPr>
           <w:i w:val="0"/>
         </w:rPr>
-        <w:t xml:space="preserve">De tool zal de data verkrijgen door data die op de web interface staat uit te lezen en dit daarna in een database die zich bevindt bij Goedhart Groep b.v. te verwerken. De manier van het verkrijgen van de data zal gedaan worden door middel van “web </w:t>
-      </w:r>
-      <w:proofErr w:type="spellStart"/>
+        <w:t xml:space="preserve">Het product zal een tool zijn waarmee van afstand tellerstanden en inkt niveaus automatisch uitgelezen zal worden en de data die hiermee wordt verkregen opgestuurd zal worden naar </w:t>
+      </w:r>
       <w:r>
         <w:rPr>
           <w:i w:val="0"/>
         </w:rPr>
-        <w:t>scraping</w:t>
-      </w:r>
-      <w:proofErr w:type="spellEnd"/>
+        <w:t>Goedhart</w:t>
+      </w:r>
       <w:r>
         <w:rPr>
           <w:i w:val="0"/>
         </w:rPr>
-        <w:t xml:space="preserve">”. De “web </w:t>
-      </w:r>
-      <w:proofErr w:type="spellStart"/>
+        <w:t xml:space="preserve">, hiermee kan </w:t>
+      </w:r>
       <w:r>
         <w:rPr>
           <w:i w:val="0"/>
         </w:rPr>
-        <w:t>scraping</w:t>
-      </w:r>
-      <w:proofErr w:type="spellEnd"/>
+        <w:t>Goedhart</w:t>
+      </w:r>
       <w:r>
         <w:rPr>
           <w:i w:val="0"/>
         </w:rPr>
-        <w:t xml:space="preserve">” zal gedaan worden door een programma geschreven met Python of door een extern programma te gebruiken. Het voordeel van een extern programma is dat het onderhoud makkelijker zal maken. Nadat de data verkregen is zal dit opgestuurd moeten worden door middel van email of door </w:t>
-      </w:r>
-      <w:proofErr w:type="spellStart"/>
-      <w:r>
-        <w:rPr>
-          <w:i w:val="0"/>
-        </w:rPr>
-        <w:t>https</w:t>
-      </w:r>
-      <w:proofErr w:type="spellEnd"/>
-      <w:r>
-        <w:rPr>
-          <w:i w:val="0"/>
-        </w:rPr>
-        <w:t xml:space="preserve">. Nadat de data </w:t>
-      </w:r>
-      <w:r>
-        <w:rPr>
-          <w:i w:val="0"/>
-        </w:rPr>
-        <w:lastRenderedPageBreak/>
-        <w:t>binnen is wordt het verwerkt in een database en zal het verwerkt worden in het systeem van Goedhart Groep b.v..</w:t>
+        <w:t xml:space="preserve"> beter en sneller anticiperen en factureren. De tool zal op meerdere manieren de data moeten kunnen versturen aangezien de mogelijkheden om data op te sturen per klant verschillen, dit heeft te maken met de eisen van de klant met betrekking tot veiligheid. De tool zou via een applicatie of een webpagina data moeten verkrijgen. Alle data zal verbonden zijn met het serienummer van het desbetreffende apparaat.</w:t>
       </w:r>
     </w:p>
     <w:p>
@@ -1535,7 +1605,80 @@
         <w:rPr>
           <w:i w:val="0"/>
         </w:rPr>
-        <w:t>Na verwachting zal de PVB ongeveer 6 weken duren, dit kan korter of langer worden aangezien er gecommuniceerd moet worden met de klanten.</w:t>
+        <w:t xml:space="preserve">De tool zal de data verkrijgen door data die op de web interface staat uit te lezen en dit daarna in een database die zich bevindt bij </w:t>
+      </w:r>
+      <w:r>
+        <w:rPr>
+          <w:i w:val="0"/>
+        </w:rPr>
+        <w:t>Goedhart</w:t>
+      </w:r>
+      <w:r>
+        <w:rPr>
+          <w:i w:val="0"/>
+        </w:rPr>
+        <w:t xml:space="preserve"> te verwerken. De manier van het verkrijgen van de data zal gedaan worden door middel van “web </w:t>
+      </w:r>
+      <w:proofErr w:type="spellStart"/>
+      <w:r>
+        <w:rPr>
+          <w:i w:val="0"/>
+        </w:rPr>
+        <w:t>scraping</w:t>
+      </w:r>
+      <w:proofErr w:type="spellEnd"/>
+      <w:r>
+        <w:rPr>
+          <w:i w:val="0"/>
+        </w:rPr>
+        <w:t xml:space="preserve">”. De “web </w:t>
+      </w:r>
+      <w:proofErr w:type="spellStart"/>
+      <w:r>
+        <w:rPr>
+          <w:i w:val="0"/>
+        </w:rPr>
+        <w:t>scraping</w:t>
+      </w:r>
+      <w:proofErr w:type="spellEnd"/>
+      <w:r>
+        <w:rPr>
+          <w:i w:val="0"/>
+        </w:rPr>
+        <w:t xml:space="preserve">” zal gedaan worden door een programma geschreven met Python of door een extern programma te gebruiken. Het voordeel van een extern programma is dat het onderhoud makkelijker zal maken. Nadat de data verkregen is zal </w:t>
+      </w:r>
+      <w:r>
+        <w:rPr>
+          <w:i w:val="0"/>
+        </w:rPr>
+        <w:lastRenderedPageBreak/>
+        <w:t xml:space="preserve">dit opgestuurd moeten worden door middel van email of door </w:t>
+      </w:r>
+      <w:proofErr w:type="spellStart"/>
+      <w:r>
+        <w:rPr>
+          <w:i w:val="0"/>
+        </w:rPr>
+        <w:t>https</w:t>
+      </w:r>
+      <w:proofErr w:type="spellEnd"/>
+      <w:r>
+        <w:rPr>
+          <w:i w:val="0"/>
+        </w:rPr>
+        <w:t xml:space="preserve">. Nadat de data binnen is wordt het verwerkt in een database en zal het verwerkt worden in het systeem van </w:t>
+      </w:r>
+      <w:r>
+        <w:rPr>
+          <w:i w:val="0"/>
+        </w:rPr>
+        <w:t>Goedhart</w:t>
+      </w:r>
+      <w:r>
+        <w:rPr>
+          <w:i w:val="0"/>
+        </w:rPr>
+        <w:t>.</w:t>
       </w:r>
     </w:p>
     <w:p>
@@ -1549,7 +1692,7 @@
         <w:rPr>
           <w:i w:val="0"/>
         </w:rPr>
-        <w:t>Dit is een totaalproduct waardoor er veel mogelijkheden zijn om het product te realiseren. Het is de bedoeling om het product te realiseren met zoveel mogelijk opstuurmogelijkheden.</w:t>
+        <w:t>Na verwachting zal de PVB ongeveer 6 weken duren, dit kan korter of langer worden aangezien er gecommuniceerd moet worden met de klanten.</w:t>
       </w:r>
     </w:p>
     <w:p>
@@ -1563,21 +1706,7 @@
         <w:rPr>
           <w:i w:val="0"/>
         </w:rPr>
-        <w:t xml:space="preserve">Het is mogelijk dat de webpagina’s van de toestellen veranderen, daarom is het belangrijk dat het mogelijk is om makkelijk de parameters van de “web </w:t>
-      </w:r>
-      <w:proofErr w:type="spellStart"/>
-      <w:r>
-        <w:rPr>
-          <w:i w:val="0"/>
-        </w:rPr>
-        <w:t>scraping</w:t>
-      </w:r>
-      <w:proofErr w:type="spellEnd"/>
-      <w:r>
-        <w:rPr>
-          <w:i w:val="0"/>
-        </w:rPr>
-        <w:t>”  applicatie aan te kunnen passen. Daarnaast moet er een mogelijkheid zijn om nieuwe toestellen toe te voegen zodat er in de toekomst geen specialist hoeft te komen om dit te realiseren. Het product zal op een zogenaamde black box geplaatst worden bij de klant. Dit zal er voor zorgen dat het proces geautomatiseerd wordt.</w:t>
+        <w:t>Dit is een totaalproduct waardoor er veel mogelijkheden zijn om het product te realiseren. Het is de bedoeling om het product te realiseren met zoveel mogelijk opstuurmogelijkheden.</w:t>
       </w:r>
     </w:p>
     <w:p>
@@ -1587,18 +1716,48 @@
           <w:i w:val="0"/>
         </w:rPr>
       </w:pPr>
+      <w:r>
+        <w:rPr>
+          <w:i w:val="0"/>
+        </w:rPr>
+        <w:t xml:space="preserve">Het is mogelijk dat de webpagina’s van de toestellen veranderen, daarom is het belangrijk dat het mogelijk is om makkelijk de parameters van de “web </w:t>
+      </w:r>
+      <w:proofErr w:type="spellStart"/>
+      <w:r>
+        <w:rPr>
+          <w:i w:val="0"/>
+        </w:rPr>
+        <w:t>scraping</w:t>
+      </w:r>
+      <w:proofErr w:type="spellEnd"/>
+      <w:r>
+        <w:rPr>
+          <w:i w:val="0"/>
+        </w:rPr>
+        <w:t>”  applicatie aan te kunnen passen. Daarnaast moet er een mogelijkheid zijn om nieuwe toestellen toe te voegen zodat er in de toekomst geen specialist hoeft te komen om dit te realiseren. Het product zal op een zogenaamde black box geplaatst worden bij de klant. Dit zal er voor zorgen dat het proces geautomatiseerd wordt.</w:t>
+      </w:r>
     </w:p>
     <w:p>
       <w:pPr>
         <w:pStyle w:val="SPLinfo"/>
-        <w:numPr>
-          <w:ilvl w:val="0"/>
-          <w:numId w:val="3"/>
-        </w:numPr>
         <w:rPr>
           <w:i w:val="0"/>
         </w:rPr>
       </w:pPr>
+    </w:p>
+    <w:p>
+      <w:pPr>
+        <w:pStyle w:val="SPLinfo"/>
+        <w:rPr>
+          <w:i w:val="0"/>
+        </w:rPr>
+      </w:pPr>
+      <w:r>
+        <w:rPr>
+          <w:i w:val="0"/>
+        </w:rPr>
+        <w:t>•</w:t>
+      </w:r>
       <w:r>
         <w:rPr>
           <w:i w:val="0"/>
@@ -1627,8 +1786,10 @@
           <w:tab w:val="right" w:pos="9072"/>
         </w:tabs>
       </w:pPr>
-      <w:bookmarkStart w:id="8" w:name="_GoBack"/>
-      <w:bookmarkEnd w:id="8"/>
+      <w:bookmarkStart w:id="7" w:name="_Toc73528945"/>
+      <w:r>
+        <w:t xml:space="preserve">3 </w:t>
+      </w:r>
       <w:r>
         <w:t>Behoeftebeschrijving opdrachtgever</w:t>
       </w:r>
@@ -1638,11 +1799,14 @@
       <w:pPr>
         <w:pStyle w:val="Kop2"/>
       </w:pPr>
-      <w:bookmarkStart w:id="9" w:name="_Toc29370315"/>
+      <w:bookmarkStart w:id="8" w:name="_Toc73528946"/>
+      <w:r>
+        <w:t xml:space="preserve">3.1 </w:t>
+      </w:r>
       <w:r>
         <w:t>Informatiebronnen</w:t>
       </w:r>
-      <w:bookmarkEnd w:id="9"/>
+      <w:bookmarkEnd w:id="8"/>
     </w:p>
     <w:p>
       <w:pPr>
@@ -1668,7 +1832,10 @@
       <w:pPr>
         <w:pStyle w:val="Kop2"/>
       </w:pPr>
-      <w:bookmarkStart w:id="10" w:name="_Toc29370316"/>
+      <w:bookmarkStart w:id="9" w:name="_Toc73528947"/>
+      <w:r>
+        <w:t xml:space="preserve">3.2 </w:t>
+      </w:r>
       <w:r>
         <w:t>Eisen en wensen (</w:t>
       </w:r>
@@ -1680,7 +1847,7 @@
       <w:r>
         <w:t>)</w:t>
       </w:r>
-      <w:bookmarkEnd w:id="10"/>
+      <w:bookmarkEnd w:id="9"/>
       <w:r>
         <w:t xml:space="preserve"> </w:t>
       </w:r>
@@ -2427,7 +2594,10 @@
       <w:pPr>
         <w:pStyle w:val="Kop2"/>
       </w:pPr>
-      <w:bookmarkStart w:id="11" w:name="_Toc29370317"/>
+      <w:bookmarkStart w:id="10" w:name="_Toc73528948"/>
+      <w:r>
+        <w:t xml:space="preserve">3.3 </w:t>
+      </w:r>
       <w:r>
         <w:t xml:space="preserve">Impact voor de </w:t>
       </w:r>
@@ -2436,6 +2606,50 @@
       </w:r>
       <w:r>
         <w:t>en binnen de organisatie van de opdrachtgever</w:t>
+      </w:r>
+      <w:bookmarkEnd w:id="10"/>
+    </w:p>
+    <w:p>
+      <w:pPr>
+        <w:pStyle w:val="SPLinfo"/>
+        <w:rPr>
+          <w:i w:val="0"/>
+        </w:rPr>
+      </w:pPr>
+      <w:r>
+        <w:rPr>
+          <w:i w:val="0"/>
+        </w:rPr>
+        <w:t xml:space="preserve">Goedhart BV zal niet meer de noodzaak hebben om klanten te bellen voor de opvraag van de meterstand in de geleasete plotters. </w:t>
+      </w:r>
+      <w:r>
+        <w:rPr>
+          <w:i w:val="0"/>
+        </w:rPr>
+        <w:t xml:space="preserve">De tellerstanden zullen automatisch binnenkomen bij Goedhart BV. </w:t>
+      </w:r>
+      <w:r>
+        <w:rPr>
+          <w:i w:val="0"/>
+        </w:rPr>
+        <w:t>Daarnaast is het mogelijk om te anticiperen wanneer er producten opgestuurd moeten worden zodat de plotters lopende gehouden kunnen worden, denk hierbij aan inkt cartridges.</w:t>
+      </w:r>
+    </w:p>
+    <w:p>
+      <w:pPr>
+        <w:pStyle w:val="SPLinfo"/>
+      </w:pPr>
+    </w:p>
+    <w:p>
+      <w:pPr>
+        <w:pStyle w:val="Kop2"/>
+      </w:pPr>
+      <w:bookmarkStart w:id="11" w:name="_Toc73528949"/>
+      <w:r>
+        <w:t xml:space="preserve">3.4 </w:t>
+      </w:r>
+      <w:r>
+        <w:t>Advies over te realiseren oplossing</w:t>
       </w:r>
       <w:bookmarkEnd w:id="11"/>
     </w:p>
@@ -2450,108 +2664,68 @@
         <w:rPr>
           <w:i w:val="0"/>
         </w:rPr>
-        <w:t xml:space="preserve">Goedhart BV zal niet meer de noodzaak hebben om klanten te bellen voor de opvraag van de meterstand in de geleasete plotters. </w:t>
+        <w:t>De oplossing waar voor gekozen is zal het gebruiken van e</w:t>
       </w:r>
       <w:r>
         <w:rPr>
           <w:i w:val="0"/>
         </w:rPr>
-        <w:t xml:space="preserve">De tellerstanden zullen automatisch binnenkomen bij Goedhart BV. </w:t>
+        <w:t xml:space="preserve">en applicatie waar de klant informatie over hun plotter </w:t>
       </w:r>
       <w:r>
         <w:rPr>
           <w:i w:val="0"/>
         </w:rPr>
-        <w:t>Daarnaast is het mogelijk om te anticiperen wanneer er producten opgestuurd moeten worden zodat de plotters lopende gehouden kunnen worden, denk hierbij aan inkt cartridges.</w:t>
+        <w:t>invult en daarna een achtergrond programma data verzameld en dit opstuurt naar de klant</w:t>
+      </w:r>
+      <w:r>
+        <w:rPr>
+          <w:i w:val="0"/>
+        </w:rPr>
+        <w:t>, wanneer de klant liever niet heeft dat de data automatisch opgestuurd wordt zal er een mogelijkheid zijn om de data automatisch op te stellen in een email zodat de klant alleen op verzenden hoeft te klikken</w:t>
+      </w:r>
+      <w:r>
+        <w:rPr>
+          <w:i w:val="0"/>
+        </w:rPr>
+        <w:t>. Dit is de eenvoudigste manier en werkt desalniettemin goed zolang de interface van de webpagina´s niet veranderd. De applicatie waar de klant zijn plotter gegevens invult zal zo gebruiksvriendelijk mogelijk moeten zijn zodat er geen vragen ontstaan.</w:t>
       </w:r>
     </w:p>
     <w:p>
       <w:pPr>
-        <w:pStyle w:val="SPLinfo"/>
+        <w:pStyle w:val="Kop1"/>
       </w:pPr>
     </w:p>
     <w:p>
       <w:pPr>
-        <w:pStyle w:val="Kop2"/>
-      </w:pPr>
-      <w:bookmarkStart w:id="12" w:name="_Toc29370318"/>
-      <w:r>
-        <w:t>Advies over te realiseren oplossing</w:t>
-      </w:r>
-      <w:bookmarkEnd w:id="12"/>
+        <w:pStyle w:val="Kop1"/>
+      </w:pPr>
     </w:p>
     <w:p>
       <w:pPr>
-        <w:pStyle w:val="SPLinfo"/>
-        <w:rPr>
-          <w:i w:val="0"/>
-        </w:rPr>
-      </w:pPr>
-      <w:r>
-        <w:rPr>
-          <w:i w:val="0"/>
-        </w:rPr>
-        <w:t>De oplossing waar voor gekozen is zal het gebruiken van e</w:t>
-      </w:r>
-      <w:r>
-        <w:rPr>
-          <w:i w:val="0"/>
-        </w:rPr>
-        <w:t xml:space="preserve">en applicatie waar de klant informatie over hun plotter </w:t>
-      </w:r>
-      <w:r>
-        <w:rPr>
-          <w:i w:val="0"/>
-        </w:rPr>
-        <w:t>invult en daarna een achtergrond programma data verzameld en dit opstuurt naar de klant</w:t>
-      </w:r>
-      <w:r>
-        <w:rPr>
-          <w:i w:val="0"/>
-        </w:rPr>
-        <w:t>, wanneer de klant liever niet heeft dat de data automatisch opgestuurd wordt zal er een mogelijkheid zijn om de data automatisch op te stellen in een email zodat de klant alleen op verzenden hoeft te klikken</w:t>
-      </w:r>
-      <w:r>
-        <w:rPr>
-          <w:i w:val="0"/>
-        </w:rPr>
-        <w:t>. Dit is de eenvoudigste manier en werkt desalniettemin goed zolang de interface van de webpagina´s niet veranderd. De applicatie waar de klant zijn plotter gegevens invult zal zo gebruiksvriendelijk mogelijk moeten zijn zodat er geen vragen ontstaan.</w:t>
-      </w:r>
+        <w:pStyle w:val="Kop1"/>
+      </w:pPr>
+    </w:p>
+    <w:p/>
+    <w:p>
+      <w:pPr>
+        <w:pStyle w:val="Kop1"/>
+      </w:pPr>
+      <w:bookmarkStart w:id="12" w:name="_Toc73528950"/>
     </w:p>
     <w:p>
       <w:pPr>
         <w:pStyle w:val="Kop1"/>
       </w:pPr>
-      <w:bookmarkStart w:id="13" w:name="_Toc29370319"/>
-    </w:p>
-    <w:p>
-      <w:pPr>
-        <w:pStyle w:val="Kop1"/>
-      </w:pPr>
-    </w:p>
-    <w:p>
-      <w:pPr>
-        <w:pStyle w:val="Kop1"/>
-      </w:pPr>
-    </w:p>
-    <w:p>
-      <w:pPr>
-        <w:pStyle w:val="Kop1"/>
-      </w:pPr>
-    </w:p>
-    <w:p>
-      <w:pPr>
-        <w:pStyle w:val="Kop1"/>
-      </w:pPr>
-    </w:p>
-    <w:p>
-      <w:pPr>
-        <w:pStyle w:val="Kop1"/>
-      </w:pPr>
+      <w:bookmarkStart w:id="13" w:name="_GoBack"/>
+      <w:bookmarkEnd w:id="13"/>
+      <w:r>
+        <w:t xml:space="preserve">4 </w:t>
+      </w:r>
       <w:r>
         <w:t>Akkoord opdrachtgever</w:t>
       </w:r>
-      <w:bookmarkEnd w:id="13"/>
+      <w:bookmarkEnd w:id="12"/>
     </w:p>
     <w:p>
       <w:pPr>
@@ -6116,12 +6290,14 @@
     <w:rsid w:val="00472400"/>
     <w:rsid w:val="00535E00"/>
     <w:rsid w:val="00557AB6"/>
+    <w:rsid w:val="005B288E"/>
     <w:rsid w:val="006E5519"/>
     <w:rsid w:val="007D2A4B"/>
     <w:rsid w:val="00826EE1"/>
     <w:rsid w:val="008B79D0"/>
     <w:rsid w:val="00903E06"/>
     <w:rsid w:val="00927C13"/>
+    <w:rsid w:val="00A00478"/>
     <w:rsid w:val="00B96E81"/>
     <w:rsid w:val="00EA0BDB"/>
   </w:rsids>
@@ -7178,7 +7354,7 @@
 </file>
 
 <file path=customXml/itemProps4.xml><?xml version="1.0" encoding="utf-8"?>
-<ds:datastoreItem xmlns:ds="http://schemas.openxmlformats.org/officeDocument/2006/customXml" ds:itemID="{D4B3F098-7C53-4C6F-A6D8-60191DA3CF9A}">
+<ds:datastoreItem xmlns:ds="http://schemas.openxmlformats.org/officeDocument/2006/customXml" ds:itemID="{A3D48CCC-E08A-42DE-A3C6-0D774052D65A}">
   <ds:schemaRefs>
     <ds:schemaRef ds:uri="http://schemas.openxmlformats.org/officeDocument/2006/bibliography"/>
   </ds:schemaRefs>
